--- a/Projekt.docx
+++ b/Projekt.docx
@@ -249,6 +249,17 @@
     </w:p>
     <w:p>
       <w:r>
+        <w:t xml:space="preserve">Bevor eine Basiskomponente gebaut werden kann muss der Bau dieser gelernt werden (ausgenommen Standardkomponenten). Man kann den Bau lernen indem man andere Maschinen vom gleichen Typ in der Welt zerlegt oder durch Baupläne. Selber zerlegen bringt nicht so viel Erfahrung der Maschine daher funktioniert eine Maschine nach Bauplan besser (weniger Ausfälle, </w:t>
+      </w:r>
+      <w:r>
+        <w:lastRenderedPageBreak/>
+        <w:t>höhere Effizienz) als durch selber zerlegen. Dies kann verbessert werden, in dem der Spieler weitere Maschinen zerlegt.</w:t>
+      </w:r>
+      <w:bookmarkStart w:id="0" w:name="_GoBack"/>
+      <w:bookmarkEnd w:id="0"/>
+    </w:p>
+    <w:p>
+      <w:r>
         <w:t>Basiskomponenten sind in verschiedenen Stufen erhältlich. Umso größer die Stufe, umso besser die Komponente. Man kann die Komponenten upgraden, das kostet Ressourcen.</w:t>
       </w:r>
     </w:p>
@@ -266,7 +277,6 @@
         </w:numPr>
       </w:pPr>
       <w:r>
-        <w:lastRenderedPageBreak/>
         <w:t>Generator (erzeugt Energie, benötigt Treibstoff)</w:t>
       </w:r>
     </w:p>
@@ -317,8 +327,18 @@
       <w:r>
         <w:t>Treibstofftank (zur Einlagerung von Treibstoff)</w:t>
       </w:r>
-      <w:bookmarkStart w:id="0" w:name="_GoBack"/>
-      <w:bookmarkEnd w:id="0"/>
+    </w:p>
+    <w:p>
+      <w:pPr>
+        <w:pStyle w:val="Listenabsatz"/>
+        <w:numPr>
+          <w:ilvl w:val="0"/>
+          <w:numId w:val="5"/>
+        </w:numPr>
+      </w:pPr>
+      <w:r>
+        <w:t>Bioraffinerie (zur Produktion von Biosprit)</w:t>
+      </w:r>
     </w:p>
     <w:p>
       <w:pPr>
@@ -392,6 +412,82 @@
       <w:r>
         <w:t>Treibstoff</w:t>
       </w:r>
+    </w:p>
+    <w:p>
+      <w:pPr>
+        <w:pStyle w:val="berschrift3"/>
+      </w:pPr>
+      <w:r>
+        <w:t>Energie</w:t>
+      </w:r>
+    </w:p>
+    <w:p>
+      <w:r>
+        <w:t>Energie wird durch Generatoren oder Solaranlagen erzeugt und kann in Akkus gespeichert werden (z. B. wenn nachts die Solaranlagen keine Energie erzeugen).</w:t>
+      </w:r>
+    </w:p>
+    <w:p>
+      <w:pPr>
+        <w:pStyle w:val="berschrift3"/>
+      </w:pPr>
+      <w:r>
+        <w:t>Holz</w:t>
+      </w:r>
+    </w:p>
+    <w:p>
+      <w:r>
+        <w:t>Holz findet man in verlassenen Sägewerken oder durch Holzfällerei.</w:t>
+      </w:r>
+    </w:p>
+    <w:p>
+      <w:pPr>
+        <w:pStyle w:val="berschrift3"/>
+      </w:pPr>
+      <w:r>
+        <w:t>Metallschrott</w:t>
+      </w:r>
+    </w:p>
+    <w:p>
+      <w:r>
+        <w:t>Metallschrott bekommt man durch Zerlegen von Maschinen.</w:t>
+      </w:r>
+    </w:p>
+    <w:p>
+      <w:pPr>
+        <w:pStyle w:val="berschrift3"/>
+      </w:pPr>
+      <w:r>
+        <w:t>Elektronikteile</w:t>
+      </w:r>
+    </w:p>
+    <w:p>
+      <w:r>
+        <w:t>Elektronikteile bekommt man durch Zerlegen von elektronischen Komponenten (PCs, komplexere Anlagen, Autos, …)</w:t>
+      </w:r>
+    </w:p>
+    <w:p>
+      <w:pPr>
+        <w:pStyle w:val="berschrift3"/>
+      </w:pPr>
+      <w:r>
+        <w:t>Treibstoff</w:t>
+      </w:r>
+    </w:p>
+    <w:p>
+      <w:r>
+        <w:t>Treibstoff ist an Zapfsäulen, Tanklastern oder Autos abzapfbar. Er kann auch selber produziert werden (Biosprit). Dafür braucht man aber die richtige Anlage.</w:t>
+      </w:r>
+      <w:r>
+        <w:br/>
+      </w:r>
+      <w:hyperlink r:id="rId5" w:history="1">
+        <w:r>
+          <w:rPr>
+            <w:rStyle w:val="Hyperlink"/>
+          </w:rPr>
+          <w:t>http://www.bdbe.de/bioethanol/herstellung_biosprit_agrosprit_bioraffinerie/</w:t>
+        </w:r>
+      </w:hyperlink>
     </w:p>
     <w:p/>
     <w:sectPr>
@@ -1603,6 +1699,17 @@
       <w:color w:val="2E74B5" w:themeColor="accent1" w:themeShade="BF"/>
     </w:rPr>
   </w:style>
+  <w:style w:type="character" w:styleId="Hyperlink">
+    <w:name w:val="Hyperlink"/>
+    <w:basedOn w:val="Absatz-Standardschriftart"/>
+    <w:uiPriority w:val="99"/>
+    <w:unhideWhenUsed/>
+    <w:rsid w:val="004D24C6"/>
+    <w:rPr>
+      <w:color w:val="0563C1" w:themeColor="hyperlink"/>
+      <w:u w:val="single"/>
+    </w:rPr>
+  </w:style>
 </w:styles>
 </file>
 

--- a/Projekt.docx
+++ b/Projekt.docx
@@ -40,10 +40,12 @@
     </w:p>
     <w:p>
       <w:r>
-        <w:t>Zu Beginn des Atomkriegs sind die Reichen der Bevölkerung auf die erste Marskolonie g</w:t>
-      </w:r>
-      <w:r>
-        <w:t>eflüchtet, welche im Jahre 2025 durch die Mission „Mars One“ gegründet wurde. Der Spieler musste auf der Erde notlanden (warum?) und jetzt geht es ums Überleben. Das abgestürzte Raumschiff dient als erste Basis und beherbergt noch eine Ladung Ressourcen.</w:t>
+        <w:rPr/>
+        <w:t>Der Spieler wacht als Ge</w:t>
+      </w:r>
+      <w:r>
+        <w:rPr/>
+        <w:t>fangener in einem unterirdischen Versuchslabor auf. Seine letzte Erinnerung ist, dass er als Versuchsobjekt aus dem Gefängnis geholt wurde. Es wurde eine neue Methode zur Einschläferung von Menschen über längere Zeit erprobt. Als der Krieg ausgebrochen ist sind die Forscher aus dem Labor geflüchtet und haben ihre Testobjekte zurückgelassen. Der Spieler hat das Experiment überstanden und muss nun herausfinden wo er ist und was mit der Welt passiert ist.</w:t>
       </w:r>
     </w:p>
     <w:p>
@@ -255,7 +257,7 @@
         <w:lastRenderedPageBreak/>
         <w:t>höhere Effizienz) als durch selber zerlegen. Dies kann verbessert werden, in dem der Spieler weitere Maschinen zerlegt.</w:t>
       </w:r>
-      <w:bookmarkStart w:id="0" w:name="_GoBack"/>
+      <w:bookmarkStart w:name="_GoBack" w:id="0"/>
       <w:bookmarkEnd w:id="0"/>
     </w:p>
     <w:p>
@@ -480,7 +482,7 @@
       <w:r>
         <w:br/>
       </w:r>
-      <w:hyperlink r:id="rId5" w:history="1">
+      <w:hyperlink w:history="1" r:id="rId5">
         <w:r>
           <w:rPr>
             <w:rStyle w:val="Hyperlink"/>
@@ -491,7 +493,7 @@
     </w:p>
     <w:p/>
     <w:sectPr>
-      <w:pgSz w:w="11906" w:h="16838"/>
+      <w:pgSz w:w="11906" w:h="16838" w:orient="portrait"/>
       <w:pgMar w:top="1417" w:right="1417" w:bottom="1134" w:left="1417" w:header="708" w:footer="708" w:gutter="0"/>
       <w:cols w:space="708"/>
       <w:docGrid w:linePitch="360"/>
@@ -515,7 +517,7 @@
         <w:ind w:left="720" w:hanging="360"/>
       </w:pPr>
       <w:rPr>
-        <w:rFonts w:ascii="Symbol" w:hAnsi="Symbol" w:hint="default"/>
+        <w:rFonts w:hint="default" w:ascii="Symbol" w:hAnsi="Symbol"/>
       </w:rPr>
     </w:lvl>
     <w:lvl w:ilvl="1" w:tplc="04070003" w:tentative="1">
@@ -527,7 +529,7 @@
         <w:ind w:left="1440" w:hanging="360"/>
       </w:pPr>
       <w:rPr>
-        <w:rFonts w:ascii="Courier New" w:hAnsi="Courier New" w:cs="Courier New" w:hint="default"/>
+        <w:rFonts w:hint="default" w:ascii="Courier New" w:hAnsi="Courier New" w:cs="Courier New"/>
       </w:rPr>
     </w:lvl>
     <w:lvl w:ilvl="2" w:tplc="04070005" w:tentative="1">
@@ -539,7 +541,7 @@
         <w:ind w:left="2160" w:hanging="360"/>
       </w:pPr>
       <w:rPr>
-        <w:rFonts w:ascii="Wingdings" w:hAnsi="Wingdings" w:hint="default"/>
+        <w:rFonts w:hint="default" w:ascii="Wingdings" w:hAnsi="Wingdings"/>
       </w:rPr>
     </w:lvl>
     <w:lvl w:ilvl="3" w:tplc="04070001" w:tentative="1">
@@ -551,7 +553,7 @@
         <w:ind w:left="2880" w:hanging="360"/>
       </w:pPr>
       <w:rPr>
-        <w:rFonts w:ascii="Symbol" w:hAnsi="Symbol" w:hint="default"/>
+        <w:rFonts w:hint="default" w:ascii="Symbol" w:hAnsi="Symbol"/>
       </w:rPr>
     </w:lvl>
     <w:lvl w:ilvl="4" w:tplc="04070003" w:tentative="1">
@@ -563,7 +565,7 @@
         <w:ind w:left="3600" w:hanging="360"/>
       </w:pPr>
       <w:rPr>
-        <w:rFonts w:ascii="Courier New" w:hAnsi="Courier New" w:cs="Courier New" w:hint="default"/>
+        <w:rFonts w:hint="default" w:ascii="Courier New" w:hAnsi="Courier New" w:cs="Courier New"/>
       </w:rPr>
     </w:lvl>
     <w:lvl w:ilvl="5" w:tplc="04070005" w:tentative="1">
@@ -575,7 +577,7 @@
         <w:ind w:left="4320" w:hanging="360"/>
       </w:pPr>
       <w:rPr>
-        <w:rFonts w:ascii="Wingdings" w:hAnsi="Wingdings" w:hint="default"/>
+        <w:rFonts w:hint="default" w:ascii="Wingdings" w:hAnsi="Wingdings"/>
       </w:rPr>
     </w:lvl>
     <w:lvl w:ilvl="6" w:tplc="04070001" w:tentative="1">
@@ -587,7 +589,7 @@
         <w:ind w:left="5040" w:hanging="360"/>
       </w:pPr>
       <w:rPr>
-        <w:rFonts w:ascii="Symbol" w:hAnsi="Symbol" w:hint="default"/>
+        <w:rFonts w:hint="default" w:ascii="Symbol" w:hAnsi="Symbol"/>
       </w:rPr>
     </w:lvl>
     <w:lvl w:ilvl="7" w:tplc="04070003" w:tentative="1">
@@ -599,7 +601,7 @@
         <w:ind w:left="5760" w:hanging="360"/>
       </w:pPr>
       <w:rPr>
-        <w:rFonts w:ascii="Courier New" w:hAnsi="Courier New" w:cs="Courier New" w:hint="default"/>
+        <w:rFonts w:hint="default" w:ascii="Courier New" w:hAnsi="Courier New" w:cs="Courier New"/>
       </w:rPr>
     </w:lvl>
     <w:lvl w:ilvl="8" w:tplc="04070005" w:tentative="1">
@@ -611,7 +613,7 @@
         <w:ind w:left="6480" w:hanging="360"/>
       </w:pPr>
       <w:rPr>
-        <w:rFonts w:ascii="Wingdings" w:hAnsi="Wingdings" w:hint="default"/>
+        <w:rFonts w:hint="default" w:ascii="Wingdings" w:hAnsi="Wingdings"/>
       </w:rPr>
     </w:lvl>
   </w:abstractNum>
@@ -628,7 +630,7 @@
         <w:ind w:left="720" w:hanging="360"/>
       </w:pPr>
       <w:rPr>
-        <w:rFonts w:ascii="Symbol" w:hAnsi="Symbol" w:hint="default"/>
+        <w:rFonts w:hint="default" w:ascii="Symbol" w:hAnsi="Symbol"/>
       </w:rPr>
     </w:lvl>
     <w:lvl w:ilvl="1" w:tplc="04070003" w:tentative="1">
@@ -640,7 +642,7 @@
         <w:ind w:left="1440" w:hanging="360"/>
       </w:pPr>
       <w:rPr>
-        <w:rFonts w:ascii="Courier New" w:hAnsi="Courier New" w:cs="Courier New" w:hint="default"/>
+        <w:rFonts w:hint="default" w:ascii="Courier New" w:hAnsi="Courier New" w:cs="Courier New"/>
       </w:rPr>
     </w:lvl>
     <w:lvl w:ilvl="2" w:tplc="04070005" w:tentative="1">
@@ -652,7 +654,7 @@
         <w:ind w:left="2160" w:hanging="360"/>
       </w:pPr>
       <w:rPr>
-        <w:rFonts w:ascii="Wingdings" w:hAnsi="Wingdings" w:hint="default"/>
+        <w:rFonts w:hint="default" w:ascii="Wingdings" w:hAnsi="Wingdings"/>
       </w:rPr>
     </w:lvl>
     <w:lvl w:ilvl="3" w:tplc="04070001" w:tentative="1">
@@ -664,7 +666,7 @@
         <w:ind w:left="2880" w:hanging="360"/>
       </w:pPr>
       <w:rPr>
-        <w:rFonts w:ascii="Symbol" w:hAnsi="Symbol" w:hint="default"/>
+        <w:rFonts w:hint="default" w:ascii="Symbol" w:hAnsi="Symbol"/>
       </w:rPr>
     </w:lvl>
     <w:lvl w:ilvl="4" w:tplc="04070003" w:tentative="1">
@@ -676,7 +678,7 @@
         <w:ind w:left="3600" w:hanging="360"/>
       </w:pPr>
       <w:rPr>
-        <w:rFonts w:ascii="Courier New" w:hAnsi="Courier New" w:cs="Courier New" w:hint="default"/>
+        <w:rFonts w:hint="default" w:ascii="Courier New" w:hAnsi="Courier New" w:cs="Courier New"/>
       </w:rPr>
     </w:lvl>
     <w:lvl w:ilvl="5" w:tplc="04070005" w:tentative="1">
@@ -688,7 +690,7 @@
         <w:ind w:left="4320" w:hanging="360"/>
       </w:pPr>
       <w:rPr>
-        <w:rFonts w:ascii="Wingdings" w:hAnsi="Wingdings" w:hint="default"/>
+        <w:rFonts w:hint="default" w:ascii="Wingdings" w:hAnsi="Wingdings"/>
       </w:rPr>
     </w:lvl>
     <w:lvl w:ilvl="6" w:tplc="04070001" w:tentative="1">
@@ -700,7 +702,7 @@
         <w:ind w:left="5040" w:hanging="360"/>
       </w:pPr>
       <w:rPr>
-        <w:rFonts w:ascii="Symbol" w:hAnsi="Symbol" w:hint="default"/>
+        <w:rFonts w:hint="default" w:ascii="Symbol" w:hAnsi="Symbol"/>
       </w:rPr>
     </w:lvl>
     <w:lvl w:ilvl="7" w:tplc="04070003" w:tentative="1">
@@ -712,7 +714,7 @@
         <w:ind w:left="5760" w:hanging="360"/>
       </w:pPr>
       <w:rPr>
-        <w:rFonts w:ascii="Courier New" w:hAnsi="Courier New" w:cs="Courier New" w:hint="default"/>
+        <w:rFonts w:hint="default" w:ascii="Courier New" w:hAnsi="Courier New" w:cs="Courier New"/>
       </w:rPr>
     </w:lvl>
     <w:lvl w:ilvl="8" w:tplc="04070005" w:tentative="1">
@@ -724,7 +726,7 @@
         <w:ind w:left="6480" w:hanging="360"/>
       </w:pPr>
       <w:rPr>
-        <w:rFonts w:ascii="Wingdings" w:hAnsi="Wingdings" w:hint="default"/>
+        <w:rFonts w:hint="default" w:ascii="Wingdings" w:hAnsi="Wingdings"/>
       </w:rPr>
     </w:lvl>
   </w:abstractNum>
@@ -741,7 +743,7 @@
         <w:ind w:left="720" w:hanging="360"/>
       </w:pPr>
       <w:rPr>
-        <w:rFonts w:ascii="Symbol" w:hAnsi="Symbol" w:hint="default"/>
+        <w:rFonts w:hint="default" w:ascii="Symbol" w:hAnsi="Symbol"/>
       </w:rPr>
     </w:lvl>
     <w:lvl w:ilvl="1" w:tplc="04070003" w:tentative="1">
@@ -753,7 +755,7 @@
         <w:ind w:left="1440" w:hanging="360"/>
       </w:pPr>
       <w:rPr>
-        <w:rFonts w:ascii="Courier New" w:hAnsi="Courier New" w:cs="Courier New" w:hint="default"/>
+        <w:rFonts w:hint="default" w:ascii="Courier New" w:hAnsi="Courier New" w:cs="Courier New"/>
       </w:rPr>
     </w:lvl>
     <w:lvl w:ilvl="2" w:tplc="04070005" w:tentative="1">
@@ -765,7 +767,7 @@
         <w:ind w:left="2160" w:hanging="360"/>
       </w:pPr>
       <w:rPr>
-        <w:rFonts w:ascii="Wingdings" w:hAnsi="Wingdings" w:hint="default"/>
+        <w:rFonts w:hint="default" w:ascii="Wingdings" w:hAnsi="Wingdings"/>
       </w:rPr>
     </w:lvl>
     <w:lvl w:ilvl="3" w:tplc="04070001" w:tentative="1">
@@ -777,7 +779,7 @@
         <w:ind w:left="2880" w:hanging="360"/>
       </w:pPr>
       <w:rPr>
-        <w:rFonts w:ascii="Symbol" w:hAnsi="Symbol" w:hint="default"/>
+        <w:rFonts w:hint="default" w:ascii="Symbol" w:hAnsi="Symbol"/>
       </w:rPr>
     </w:lvl>
     <w:lvl w:ilvl="4" w:tplc="04070003" w:tentative="1">
@@ -789,7 +791,7 @@
         <w:ind w:left="3600" w:hanging="360"/>
       </w:pPr>
       <w:rPr>
-        <w:rFonts w:ascii="Courier New" w:hAnsi="Courier New" w:cs="Courier New" w:hint="default"/>
+        <w:rFonts w:hint="default" w:ascii="Courier New" w:hAnsi="Courier New" w:cs="Courier New"/>
       </w:rPr>
     </w:lvl>
     <w:lvl w:ilvl="5" w:tplc="04070005" w:tentative="1">
@@ -801,7 +803,7 @@
         <w:ind w:left="4320" w:hanging="360"/>
       </w:pPr>
       <w:rPr>
-        <w:rFonts w:ascii="Wingdings" w:hAnsi="Wingdings" w:hint="default"/>
+        <w:rFonts w:hint="default" w:ascii="Wingdings" w:hAnsi="Wingdings"/>
       </w:rPr>
     </w:lvl>
     <w:lvl w:ilvl="6" w:tplc="04070001" w:tentative="1">
@@ -813,7 +815,7 @@
         <w:ind w:left="5040" w:hanging="360"/>
       </w:pPr>
       <w:rPr>
-        <w:rFonts w:ascii="Symbol" w:hAnsi="Symbol" w:hint="default"/>
+        <w:rFonts w:hint="default" w:ascii="Symbol" w:hAnsi="Symbol"/>
       </w:rPr>
     </w:lvl>
     <w:lvl w:ilvl="7" w:tplc="04070003" w:tentative="1">
@@ -825,7 +827,7 @@
         <w:ind w:left="5760" w:hanging="360"/>
       </w:pPr>
       <w:rPr>
-        <w:rFonts w:ascii="Courier New" w:hAnsi="Courier New" w:cs="Courier New" w:hint="default"/>
+        <w:rFonts w:hint="default" w:ascii="Courier New" w:hAnsi="Courier New" w:cs="Courier New"/>
       </w:rPr>
     </w:lvl>
     <w:lvl w:ilvl="8" w:tplc="04070005" w:tentative="1">
@@ -837,7 +839,7 @@
         <w:ind w:left="6480" w:hanging="360"/>
       </w:pPr>
       <w:rPr>
-        <w:rFonts w:ascii="Wingdings" w:hAnsi="Wingdings" w:hint="default"/>
+        <w:rFonts w:hint="default" w:ascii="Wingdings" w:hAnsi="Wingdings"/>
       </w:rPr>
     </w:lvl>
   </w:abstractNum>
@@ -854,7 +856,7 @@
         <w:ind w:left="720" w:hanging="360"/>
       </w:pPr>
       <w:rPr>
-        <w:rFonts w:ascii="Symbol" w:hAnsi="Symbol" w:hint="default"/>
+        <w:rFonts w:hint="default" w:ascii="Symbol" w:hAnsi="Symbol"/>
       </w:rPr>
     </w:lvl>
     <w:lvl w:ilvl="1" w:tplc="04070003" w:tentative="1">
@@ -866,7 +868,7 @@
         <w:ind w:left="1440" w:hanging="360"/>
       </w:pPr>
       <w:rPr>
-        <w:rFonts w:ascii="Courier New" w:hAnsi="Courier New" w:cs="Courier New" w:hint="default"/>
+        <w:rFonts w:hint="default" w:ascii="Courier New" w:hAnsi="Courier New" w:cs="Courier New"/>
       </w:rPr>
     </w:lvl>
     <w:lvl w:ilvl="2" w:tplc="04070005" w:tentative="1">
@@ -878,7 +880,7 @@
         <w:ind w:left="2160" w:hanging="360"/>
       </w:pPr>
       <w:rPr>
-        <w:rFonts w:ascii="Wingdings" w:hAnsi="Wingdings" w:hint="default"/>
+        <w:rFonts w:hint="default" w:ascii="Wingdings" w:hAnsi="Wingdings"/>
       </w:rPr>
     </w:lvl>
     <w:lvl w:ilvl="3" w:tplc="04070001" w:tentative="1">
@@ -890,7 +892,7 @@
         <w:ind w:left="2880" w:hanging="360"/>
       </w:pPr>
       <w:rPr>
-        <w:rFonts w:ascii="Symbol" w:hAnsi="Symbol" w:hint="default"/>
+        <w:rFonts w:hint="default" w:ascii="Symbol" w:hAnsi="Symbol"/>
       </w:rPr>
     </w:lvl>
     <w:lvl w:ilvl="4" w:tplc="04070003" w:tentative="1">
@@ -902,7 +904,7 @@
         <w:ind w:left="3600" w:hanging="360"/>
       </w:pPr>
       <w:rPr>
-        <w:rFonts w:ascii="Courier New" w:hAnsi="Courier New" w:cs="Courier New" w:hint="default"/>
+        <w:rFonts w:hint="default" w:ascii="Courier New" w:hAnsi="Courier New" w:cs="Courier New"/>
       </w:rPr>
     </w:lvl>
     <w:lvl w:ilvl="5" w:tplc="04070005" w:tentative="1">
@@ -914,7 +916,7 @@
         <w:ind w:left="4320" w:hanging="360"/>
       </w:pPr>
       <w:rPr>
-        <w:rFonts w:ascii="Wingdings" w:hAnsi="Wingdings" w:hint="default"/>
+        <w:rFonts w:hint="default" w:ascii="Wingdings" w:hAnsi="Wingdings"/>
       </w:rPr>
     </w:lvl>
     <w:lvl w:ilvl="6" w:tplc="04070001" w:tentative="1">
@@ -926,7 +928,7 @@
         <w:ind w:left="5040" w:hanging="360"/>
       </w:pPr>
       <w:rPr>
-        <w:rFonts w:ascii="Symbol" w:hAnsi="Symbol" w:hint="default"/>
+        <w:rFonts w:hint="default" w:ascii="Symbol" w:hAnsi="Symbol"/>
       </w:rPr>
     </w:lvl>
     <w:lvl w:ilvl="7" w:tplc="04070003" w:tentative="1">
@@ -938,7 +940,7 @@
         <w:ind w:left="5760" w:hanging="360"/>
       </w:pPr>
       <w:rPr>
-        <w:rFonts w:ascii="Courier New" w:hAnsi="Courier New" w:cs="Courier New" w:hint="default"/>
+        <w:rFonts w:hint="default" w:ascii="Courier New" w:hAnsi="Courier New" w:cs="Courier New"/>
       </w:rPr>
     </w:lvl>
     <w:lvl w:ilvl="8" w:tplc="04070005" w:tentative="1">
@@ -950,7 +952,7 @@
         <w:ind w:left="6480" w:hanging="360"/>
       </w:pPr>
       <w:rPr>
-        <w:rFonts w:ascii="Wingdings" w:hAnsi="Wingdings" w:hint="default"/>
+        <w:rFonts w:hint="default" w:ascii="Wingdings" w:hAnsi="Wingdings"/>
       </w:rPr>
     </w:lvl>
   </w:abstractNum>
@@ -967,7 +969,7 @@
         <w:ind w:left="720" w:hanging="360"/>
       </w:pPr>
       <w:rPr>
-        <w:rFonts w:ascii="Symbol" w:hAnsi="Symbol" w:hint="default"/>
+        <w:rFonts w:hint="default" w:ascii="Symbol" w:hAnsi="Symbol"/>
       </w:rPr>
     </w:lvl>
     <w:lvl w:ilvl="1" w:tplc="04070003" w:tentative="1">
@@ -979,7 +981,7 @@
         <w:ind w:left="1440" w:hanging="360"/>
       </w:pPr>
       <w:rPr>
-        <w:rFonts w:ascii="Courier New" w:hAnsi="Courier New" w:cs="Courier New" w:hint="default"/>
+        <w:rFonts w:hint="default" w:ascii="Courier New" w:hAnsi="Courier New" w:cs="Courier New"/>
       </w:rPr>
     </w:lvl>
     <w:lvl w:ilvl="2" w:tplc="04070005" w:tentative="1">
@@ -991,7 +993,7 @@
         <w:ind w:left="2160" w:hanging="360"/>
       </w:pPr>
       <w:rPr>
-        <w:rFonts w:ascii="Wingdings" w:hAnsi="Wingdings" w:hint="default"/>
+        <w:rFonts w:hint="default" w:ascii="Wingdings" w:hAnsi="Wingdings"/>
       </w:rPr>
     </w:lvl>
     <w:lvl w:ilvl="3" w:tplc="04070001" w:tentative="1">
@@ -1003,7 +1005,7 @@
         <w:ind w:left="2880" w:hanging="360"/>
       </w:pPr>
       <w:rPr>
-        <w:rFonts w:ascii="Symbol" w:hAnsi="Symbol" w:hint="default"/>
+        <w:rFonts w:hint="default" w:ascii="Symbol" w:hAnsi="Symbol"/>
       </w:rPr>
     </w:lvl>
     <w:lvl w:ilvl="4" w:tplc="04070003" w:tentative="1">
@@ -1015,7 +1017,7 @@
         <w:ind w:left="3600" w:hanging="360"/>
       </w:pPr>
       <w:rPr>
-        <w:rFonts w:ascii="Courier New" w:hAnsi="Courier New" w:cs="Courier New" w:hint="default"/>
+        <w:rFonts w:hint="default" w:ascii="Courier New" w:hAnsi="Courier New" w:cs="Courier New"/>
       </w:rPr>
     </w:lvl>
     <w:lvl w:ilvl="5" w:tplc="04070005" w:tentative="1">
@@ -1027,7 +1029,7 @@
         <w:ind w:left="4320" w:hanging="360"/>
       </w:pPr>
       <w:rPr>
-        <w:rFonts w:ascii="Wingdings" w:hAnsi="Wingdings" w:hint="default"/>
+        <w:rFonts w:hint="default" w:ascii="Wingdings" w:hAnsi="Wingdings"/>
       </w:rPr>
     </w:lvl>
     <w:lvl w:ilvl="6" w:tplc="04070001" w:tentative="1">
@@ -1039,7 +1041,7 @@
         <w:ind w:left="5040" w:hanging="360"/>
       </w:pPr>
       <w:rPr>
-        <w:rFonts w:ascii="Symbol" w:hAnsi="Symbol" w:hint="default"/>
+        <w:rFonts w:hint="default" w:ascii="Symbol" w:hAnsi="Symbol"/>
       </w:rPr>
     </w:lvl>
     <w:lvl w:ilvl="7" w:tplc="04070003" w:tentative="1">
@@ -1051,7 +1053,7 @@
         <w:ind w:left="5760" w:hanging="360"/>
       </w:pPr>
       <w:rPr>
-        <w:rFonts w:ascii="Courier New" w:hAnsi="Courier New" w:cs="Courier New" w:hint="default"/>
+        <w:rFonts w:hint="default" w:ascii="Courier New" w:hAnsi="Courier New" w:cs="Courier New"/>
       </w:rPr>
     </w:lvl>
     <w:lvl w:ilvl="8" w:tplc="04070005" w:tentative="1">
@@ -1063,7 +1065,7 @@
         <w:ind w:left="6480" w:hanging="360"/>
       </w:pPr>
       <w:rPr>
-        <w:rFonts w:ascii="Wingdings" w:hAnsi="Wingdings" w:hint="default"/>
+        <w:rFonts w:hint="default" w:ascii="Wingdings" w:hAnsi="Wingdings"/>
       </w:rPr>
     </w:lvl>
   </w:abstractNum>
@@ -1090,7 +1092,7 @@
   <w:docDefaults>
     <w:rPrDefault>
       <w:rPr>
-        <w:rFonts w:asciiTheme="minorHAnsi" w:eastAsiaTheme="minorHAnsi" w:hAnsiTheme="minorHAnsi" w:cstheme="minorBidi"/>
+        <w:rFonts w:asciiTheme="minorHAnsi" w:hAnsiTheme="minorHAnsi" w:eastAsiaTheme="minorHAnsi" w:cstheme="minorBidi"/>
         <w:sz w:val="22"/>
         <w:szCs w:val="22"/>
         <w:lang w:val="de-DE" w:eastAsia="en-US" w:bidi="ar-SA"/>
@@ -1105,14 +1107,14 @@
   <w:latentStyles w:defLockedState="0" w:defUIPriority="99" w:defSemiHidden="0" w:defUnhideWhenUsed="0" w:defQFormat="0" w:count="371">
     <w:lsdException w:name="Normal" w:uiPriority="0" w:qFormat="1"/>
     <w:lsdException w:name="heading 1" w:uiPriority="9" w:qFormat="1"/>
-    <w:lsdException w:name="heading 2" w:semiHidden="1" w:uiPriority="9" w:unhideWhenUsed="1" w:qFormat="1"/>
-    <w:lsdException w:name="heading 3" w:semiHidden="1" w:uiPriority="9" w:unhideWhenUsed="1" w:qFormat="1"/>
-    <w:lsdException w:name="heading 4" w:semiHidden="1" w:uiPriority="9" w:unhideWhenUsed="1" w:qFormat="1"/>
-    <w:lsdException w:name="heading 5" w:semiHidden="1" w:uiPriority="9" w:unhideWhenUsed="1" w:qFormat="1"/>
-    <w:lsdException w:name="heading 6" w:semiHidden="1" w:uiPriority="9" w:unhideWhenUsed="1" w:qFormat="1"/>
-    <w:lsdException w:name="heading 7" w:semiHidden="1" w:uiPriority="9" w:unhideWhenUsed="1" w:qFormat="1"/>
-    <w:lsdException w:name="heading 8" w:semiHidden="1" w:uiPriority="9" w:unhideWhenUsed="1" w:qFormat="1"/>
-    <w:lsdException w:name="heading 9" w:semiHidden="1" w:uiPriority="9" w:unhideWhenUsed="1" w:qFormat="1"/>
+    <w:lsdException w:name="heading 2" w:uiPriority="9" w:semiHidden="1" w:unhideWhenUsed="1" w:qFormat="1"/>
+    <w:lsdException w:name="heading 3" w:uiPriority="9" w:semiHidden="1" w:unhideWhenUsed="1" w:qFormat="1"/>
+    <w:lsdException w:name="heading 4" w:uiPriority="9" w:semiHidden="1" w:unhideWhenUsed="1" w:qFormat="1"/>
+    <w:lsdException w:name="heading 5" w:uiPriority="9" w:semiHidden="1" w:unhideWhenUsed="1" w:qFormat="1"/>
+    <w:lsdException w:name="heading 6" w:uiPriority="9" w:semiHidden="1" w:unhideWhenUsed="1" w:qFormat="1"/>
+    <w:lsdException w:name="heading 7" w:uiPriority="9" w:semiHidden="1" w:unhideWhenUsed="1" w:qFormat="1"/>
+    <w:lsdException w:name="heading 8" w:uiPriority="9" w:semiHidden="1" w:unhideWhenUsed="1" w:qFormat="1"/>
+    <w:lsdException w:name="heading 9" w:uiPriority="9" w:semiHidden="1" w:unhideWhenUsed="1" w:qFormat="1"/>
     <w:lsdException w:name="index 1" w:semiHidden="1" w:unhideWhenUsed="1"/>
     <w:lsdException w:name="index 2" w:semiHidden="1" w:unhideWhenUsed="1"/>
     <w:lsdException w:name="index 3" w:semiHidden="1" w:unhideWhenUsed="1"/>
@@ -1122,22 +1124,22 @@
     <w:lsdException w:name="index 7" w:semiHidden="1" w:unhideWhenUsed="1"/>
     <w:lsdException w:name="index 8" w:semiHidden="1" w:unhideWhenUsed="1"/>
     <w:lsdException w:name="index 9" w:semiHidden="1" w:unhideWhenUsed="1"/>
-    <w:lsdException w:name="toc 1" w:semiHidden="1" w:uiPriority="39" w:unhideWhenUsed="1"/>
-    <w:lsdException w:name="toc 2" w:semiHidden="1" w:uiPriority="39" w:unhideWhenUsed="1"/>
-    <w:lsdException w:name="toc 3" w:semiHidden="1" w:uiPriority="39" w:unhideWhenUsed="1"/>
-    <w:lsdException w:name="toc 4" w:semiHidden="1" w:uiPriority="39" w:unhideWhenUsed="1"/>
-    <w:lsdException w:name="toc 5" w:semiHidden="1" w:uiPriority="39" w:unhideWhenUsed="1"/>
-    <w:lsdException w:name="toc 6" w:semiHidden="1" w:uiPriority="39" w:unhideWhenUsed="1"/>
-    <w:lsdException w:name="toc 7" w:semiHidden="1" w:uiPriority="39" w:unhideWhenUsed="1"/>
-    <w:lsdException w:name="toc 8" w:semiHidden="1" w:uiPriority="39" w:unhideWhenUsed="1"/>
-    <w:lsdException w:name="toc 9" w:semiHidden="1" w:uiPriority="39" w:unhideWhenUsed="1"/>
+    <w:lsdException w:name="toc 1" w:uiPriority="39" w:semiHidden="1" w:unhideWhenUsed="1"/>
+    <w:lsdException w:name="toc 2" w:uiPriority="39" w:semiHidden="1" w:unhideWhenUsed="1"/>
+    <w:lsdException w:name="toc 3" w:uiPriority="39" w:semiHidden="1" w:unhideWhenUsed="1"/>
+    <w:lsdException w:name="toc 4" w:uiPriority="39" w:semiHidden="1" w:unhideWhenUsed="1"/>
+    <w:lsdException w:name="toc 5" w:uiPriority="39" w:semiHidden="1" w:unhideWhenUsed="1"/>
+    <w:lsdException w:name="toc 6" w:uiPriority="39" w:semiHidden="1" w:unhideWhenUsed="1"/>
+    <w:lsdException w:name="toc 7" w:uiPriority="39" w:semiHidden="1" w:unhideWhenUsed="1"/>
+    <w:lsdException w:name="toc 8" w:uiPriority="39" w:semiHidden="1" w:unhideWhenUsed="1"/>
+    <w:lsdException w:name="toc 9" w:uiPriority="39" w:semiHidden="1" w:unhideWhenUsed="1"/>
     <w:lsdException w:name="Normal Indent" w:semiHidden="1" w:unhideWhenUsed="1"/>
     <w:lsdException w:name="footnote text" w:semiHidden="1" w:unhideWhenUsed="1"/>
     <w:lsdException w:name="annotation text" w:semiHidden="1" w:unhideWhenUsed="1"/>
     <w:lsdException w:name="header" w:semiHidden="1" w:unhideWhenUsed="1"/>
     <w:lsdException w:name="footer" w:semiHidden="1" w:unhideWhenUsed="1"/>
     <w:lsdException w:name="index heading" w:semiHidden="1" w:unhideWhenUsed="1"/>
-    <w:lsdException w:name="caption" w:semiHidden="1" w:uiPriority="35" w:unhideWhenUsed="1" w:qFormat="1"/>
+    <w:lsdException w:name="caption" w:uiPriority="35" w:semiHidden="1" w:unhideWhenUsed="1" w:qFormat="1"/>
     <w:lsdException w:name="table of figures" w:semiHidden="1" w:unhideWhenUsed="1"/>
     <w:lsdException w:name="envelope address" w:semiHidden="1" w:unhideWhenUsed="1"/>
     <w:lsdException w:name="envelope return" w:semiHidden="1" w:unhideWhenUsed="1"/>
@@ -1168,7 +1170,7 @@
     <w:lsdException w:name="Title" w:uiPriority="10" w:qFormat="1"/>
     <w:lsdException w:name="Closing" w:semiHidden="1" w:unhideWhenUsed="1"/>
     <w:lsdException w:name="Signature" w:semiHidden="1" w:unhideWhenUsed="1"/>
-    <w:lsdException w:name="Default Paragraph Font" w:semiHidden="1" w:uiPriority="1" w:unhideWhenUsed="1"/>
+    <w:lsdException w:name="Default Paragraph Font" w:uiPriority="1" w:semiHidden="1" w:unhideWhenUsed="1"/>
     <w:lsdException w:name="Body Text" w:semiHidden="1" w:unhideWhenUsed="1"/>
     <w:lsdException w:name="Body Text Indent" w:semiHidden="1" w:unhideWhenUsed="1"/>
     <w:lsdException w:name="List Continue" w:semiHidden="1" w:unhideWhenUsed="1"/>
@@ -1368,8 +1370,8 @@
     <w:lsdException w:name="Subtle Reference" w:uiPriority="31" w:qFormat="1"/>
     <w:lsdException w:name="Intense Reference" w:uiPriority="32" w:qFormat="1"/>
     <w:lsdException w:name="Book Title" w:uiPriority="33" w:qFormat="1"/>
-    <w:lsdException w:name="Bibliography" w:semiHidden="1" w:uiPriority="37" w:unhideWhenUsed="1"/>
-    <w:lsdException w:name="TOC Heading" w:semiHidden="1" w:uiPriority="39" w:unhideWhenUsed="1" w:qFormat="1"/>
+    <w:lsdException w:name="Bibliography" w:uiPriority="37" w:semiHidden="1" w:unhideWhenUsed="1"/>
+    <w:lsdException w:name="TOC Heading" w:uiPriority="39" w:semiHidden="1" w:unhideWhenUsed="1" w:qFormat="1"/>
     <w:lsdException w:name="Plain Table 1" w:uiPriority="41"/>
     <w:lsdException w:name="Plain Table 2" w:uiPriority="42"/>
     <w:lsdException w:name="Plain Table 3" w:uiPriority="43"/>
@@ -1475,7 +1477,7 @@
     <w:lsdException w:name="List Table 6 Colorful Accent 6" w:uiPriority="51"/>
     <w:lsdException w:name="List Table 7 Colorful Accent 6" w:uiPriority="52"/>
   </w:latentStyles>
-  <w:style w:type="paragraph" w:default="1" w:styleId="Standard">
+  <w:style w:type="paragraph" w:styleId="Standard" w:default="1">
     <w:name w:val="Normal"/>
     <w:qFormat/>
   </w:style>
@@ -1494,7 +1496,7 @@
       <w:outlineLvl w:val="0"/>
     </w:pPr>
     <w:rPr>
-      <w:rFonts w:asciiTheme="majorHAnsi" w:eastAsiaTheme="majorEastAsia" w:hAnsiTheme="majorHAnsi" w:cstheme="majorBidi"/>
+      <w:rFonts w:asciiTheme="majorHAnsi" w:hAnsiTheme="majorHAnsi" w:eastAsiaTheme="majorEastAsia" w:cstheme="majorBidi"/>
       <w:color w:val="2E74B5" w:themeColor="accent1" w:themeShade="BF"/>
       <w:sz w:val="32"/>
       <w:szCs w:val="32"/>
@@ -1516,7 +1518,7 @@
       <w:outlineLvl w:val="1"/>
     </w:pPr>
     <w:rPr>
-      <w:rFonts w:asciiTheme="majorHAnsi" w:eastAsiaTheme="majorEastAsia" w:hAnsiTheme="majorHAnsi" w:cstheme="majorBidi"/>
+      <w:rFonts w:asciiTheme="majorHAnsi" w:hAnsiTheme="majorHAnsi" w:eastAsiaTheme="majorEastAsia" w:cstheme="majorBidi"/>
       <w:color w:val="2E74B5" w:themeColor="accent1" w:themeShade="BF"/>
       <w:sz w:val="26"/>
       <w:szCs w:val="26"/>
@@ -1538,7 +1540,7 @@
       <w:outlineLvl w:val="2"/>
     </w:pPr>
     <w:rPr>
-      <w:rFonts w:asciiTheme="majorHAnsi" w:eastAsiaTheme="majorEastAsia" w:hAnsiTheme="majorHAnsi" w:cstheme="majorBidi"/>
+      <w:rFonts w:asciiTheme="majorHAnsi" w:hAnsiTheme="majorHAnsi" w:eastAsiaTheme="majorEastAsia" w:cstheme="majorBidi"/>
       <w:color w:val="1F4D78" w:themeColor="accent1" w:themeShade="7F"/>
       <w:sz w:val="24"/>
       <w:szCs w:val="24"/>
@@ -1560,19 +1562,19 @@
       <w:outlineLvl w:val="3"/>
     </w:pPr>
     <w:rPr>
-      <w:rFonts w:asciiTheme="majorHAnsi" w:eastAsiaTheme="majorEastAsia" w:hAnsiTheme="majorHAnsi" w:cstheme="majorBidi"/>
+      <w:rFonts w:asciiTheme="majorHAnsi" w:hAnsiTheme="majorHAnsi" w:eastAsiaTheme="majorEastAsia" w:cstheme="majorBidi"/>
       <w:i/>
       <w:iCs/>
       <w:color w:val="2E74B5" w:themeColor="accent1" w:themeShade="BF"/>
     </w:rPr>
   </w:style>
-  <w:style w:type="character" w:default="1" w:styleId="Absatz-Standardschriftart">
+  <w:style w:type="character" w:styleId="Absatz-Standardschriftart" w:default="1">
     <w:name w:val="Default Paragraph Font"/>
     <w:uiPriority w:val="1"/>
     <w:semiHidden/>
     <w:unhideWhenUsed/>
   </w:style>
-  <w:style w:type="table" w:default="1" w:styleId="NormaleTabelle">
+  <w:style w:type="table" w:styleId="NormaleTabelle" w:default="1">
     <w:name w:val="Normal Table"/>
     <w:uiPriority w:val="99"/>
     <w:semiHidden/>
@@ -1587,7 +1589,7 @@
       </w:tblCellMar>
     </w:tblPr>
   </w:style>
-  <w:style w:type="numbering" w:default="1" w:styleId="KeineListe">
+  <w:style w:type="numbering" w:styleId="KeineListe" w:default="1">
     <w:name w:val="No List"/>
     <w:uiPriority w:val="99"/>
     <w:semiHidden/>
@@ -1615,35 +1617,35 @@
       <w:contextualSpacing/>
     </w:pPr>
     <w:rPr>
-      <w:rFonts w:asciiTheme="majorHAnsi" w:eastAsiaTheme="majorEastAsia" w:hAnsiTheme="majorHAnsi" w:cstheme="majorBidi"/>
+      <w:rFonts w:asciiTheme="majorHAnsi" w:hAnsiTheme="majorHAnsi" w:eastAsiaTheme="majorEastAsia" w:cstheme="majorBidi"/>
       <w:spacing w:val="-10"/>
       <w:kern w:val="28"/>
       <w:sz w:val="56"/>
       <w:szCs w:val="56"/>
     </w:rPr>
   </w:style>
-  <w:style w:type="character" w:customStyle="1" w:styleId="TitelZchn">
+  <w:style w:type="character" w:styleId="TitelZchn" w:customStyle="1">
     <w:name w:val="Titel Zchn"/>
     <w:basedOn w:val="Absatz-Standardschriftart"/>
     <w:link w:val="Titel"/>
     <w:uiPriority w:val="10"/>
     <w:rsid w:val="00D10944"/>
     <w:rPr>
-      <w:rFonts w:asciiTheme="majorHAnsi" w:eastAsiaTheme="majorEastAsia" w:hAnsiTheme="majorHAnsi" w:cstheme="majorBidi"/>
+      <w:rFonts w:asciiTheme="majorHAnsi" w:hAnsiTheme="majorHAnsi" w:eastAsiaTheme="majorEastAsia" w:cstheme="majorBidi"/>
       <w:spacing w:val="-10"/>
       <w:kern w:val="28"/>
       <w:sz w:val="56"/>
       <w:szCs w:val="56"/>
     </w:rPr>
   </w:style>
-  <w:style w:type="character" w:customStyle="1" w:styleId="berschrift1Zchn">
+  <w:style w:type="character" w:styleId="berschrift1Zchn" w:customStyle="1">
     <w:name w:val="Überschrift 1 Zchn"/>
     <w:basedOn w:val="Absatz-Standardschriftart"/>
     <w:link w:val="berschrift1"/>
     <w:uiPriority w:val="9"/>
     <w:rsid w:val="000160F7"/>
     <w:rPr>
-      <w:rFonts w:asciiTheme="majorHAnsi" w:eastAsiaTheme="majorEastAsia" w:hAnsiTheme="majorHAnsi" w:cstheme="majorBidi"/>
+      <w:rFonts w:asciiTheme="majorHAnsi" w:hAnsiTheme="majorHAnsi" w:eastAsiaTheme="majorEastAsia" w:cstheme="majorBidi"/>
       <w:color w:val="2E74B5" w:themeColor="accent1" w:themeShade="BF"/>
       <w:sz w:val="32"/>
       <w:szCs w:val="32"/>
@@ -1660,40 +1662,40 @@
       <w:contextualSpacing/>
     </w:pPr>
   </w:style>
-  <w:style w:type="character" w:customStyle="1" w:styleId="berschrift2Zchn">
+  <w:style w:type="character" w:styleId="berschrift2Zchn" w:customStyle="1">
     <w:name w:val="Überschrift 2 Zchn"/>
     <w:basedOn w:val="Absatz-Standardschriftart"/>
     <w:link w:val="berschrift2"/>
     <w:uiPriority w:val="9"/>
     <w:rsid w:val="007C7BC0"/>
     <w:rPr>
-      <w:rFonts w:asciiTheme="majorHAnsi" w:eastAsiaTheme="majorEastAsia" w:hAnsiTheme="majorHAnsi" w:cstheme="majorBidi"/>
+      <w:rFonts w:asciiTheme="majorHAnsi" w:hAnsiTheme="majorHAnsi" w:eastAsiaTheme="majorEastAsia" w:cstheme="majorBidi"/>
       <w:color w:val="2E74B5" w:themeColor="accent1" w:themeShade="BF"/>
       <w:sz w:val="26"/>
       <w:szCs w:val="26"/>
     </w:rPr>
   </w:style>
-  <w:style w:type="character" w:customStyle="1" w:styleId="berschrift3Zchn">
+  <w:style w:type="character" w:styleId="berschrift3Zchn" w:customStyle="1">
     <w:name w:val="Überschrift 3 Zchn"/>
     <w:basedOn w:val="Absatz-Standardschriftart"/>
     <w:link w:val="berschrift3"/>
     <w:uiPriority w:val="9"/>
     <w:rsid w:val="007438E6"/>
     <w:rPr>
-      <w:rFonts w:asciiTheme="majorHAnsi" w:eastAsiaTheme="majorEastAsia" w:hAnsiTheme="majorHAnsi" w:cstheme="majorBidi"/>
+      <w:rFonts w:asciiTheme="majorHAnsi" w:hAnsiTheme="majorHAnsi" w:eastAsiaTheme="majorEastAsia" w:cstheme="majorBidi"/>
       <w:color w:val="1F4D78" w:themeColor="accent1" w:themeShade="7F"/>
       <w:sz w:val="24"/>
       <w:szCs w:val="24"/>
     </w:rPr>
   </w:style>
-  <w:style w:type="character" w:customStyle="1" w:styleId="berschrift4Zchn">
+  <w:style w:type="character" w:styleId="berschrift4Zchn" w:customStyle="1">
     <w:name w:val="Überschrift 4 Zchn"/>
     <w:basedOn w:val="Absatz-Standardschriftart"/>
     <w:link w:val="berschrift4"/>
     <w:uiPriority w:val="9"/>
     <w:rsid w:val="007438E6"/>
     <w:rPr>
-      <w:rFonts w:asciiTheme="majorHAnsi" w:eastAsiaTheme="majorEastAsia" w:hAnsiTheme="majorHAnsi" w:cstheme="majorBidi"/>
+      <w:rFonts w:asciiTheme="majorHAnsi" w:hAnsiTheme="majorHAnsi" w:eastAsiaTheme="majorEastAsia" w:cstheme="majorBidi"/>
       <w:i/>
       <w:iCs/>
       <w:color w:val="2E74B5" w:themeColor="accent1" w:themeShade="BF"/>
